--- a/SSL.docx
+++ b/SSL.docx
@@ -1,6 +1,6 @@
 
 <file path=word/document.xml><?xml version="1.0" encoding="utf-8"?>
-<w:document xmlns:wpc="http://schemas.microsoft.com/office/word/2010/wordprocessingCanvas" xmlns:cx="http://schemas.microsoft.com/office/drawing/2014/chartex" xmlns:cx1="http://schemas.microsoft.com/office/drawing/2015/9/8/chartex" xmlns:cx2="http://schemas.microsoft.com/office/drawing/2015/10/21/chartex" xmlns:cx3="http://schemas.microsoft.com/office/drawing/2016/5/9/chartex" xmlns:cx4="http://schemas.microsoft.com/office/drawing/2016/5/10/chartex" xmlns:cx5="http://schemas.microsoft.com/office/drawing/2016/5/11/chartex" xmlns:cx6="http://schemas.microsoft.com/office/drawing/2016/5/12/chartex" xmlns:cx7="http://schemas.microsoft.com/office/drawing/2016/5/13/chartex" xmlns:cx8="http://schemas.microsoft.com/office/drawing/2016/5/14/chartex" xmlns:mc="http://schemas.openxmlformats.org/markup-compatibility/2006" xmlns:aink="http://schemas.microsoft.com/office/drawing/2016/ink" xmlns:am3d="http://schemas.microsoft.com/office/drawing/2017/model3d" xmlns:o="urn:schemas-microsoft-com:office:office" xmlns:r="http://schemas.openxmlformats.org/officeDocument/2006/relationships" xmlns:m="http://schemas.openxmlformats.org/officeDocument/2006/math" xmlns:v="urn:schemas-microsoft-com:vml" xmlns:wp14="http://schemas.microsoft.com/office/word/2010/wordprocessingDrawing" xmlns:wp="http://schemas.openxmlformats.org/drawingml/2006/wordprocessingDrawing" xmlns:w10="urn:schemas-microsoft-com:office:word" xmlns:w="http://schemas.openxmlformats.org/wordprocessingml/2006/main" xmlns:w14="http://schemas.microsoft.com/office/word/2010/wordml" xmlns:w15="http://schemas.microsoft.com/office/word/2012/wordml" xmlns:w16cex="http://schemas.microsoft.com/office/word/2018/wordml/cex" xmlns:w16cid="http://schemas.microsoft.com/office/word/2016/wordml/cid" xmlns:w16="http://schemas.microsoft.com/office/word/2018/wordml" xmlns:w16sdtdh="http://schemas.microsoft.com/office/word/2020/wordml/sdtdatahash" xmlns:w16se="http://schemas.microsoft.com/office/word/2015/wordml/symex" xmlns:wpg="http://schemas.microsoft.com/office/word/2010/wordprocessingGroup" xmlns:wpi="http://schemas.microsoft.com/office/word/2010/wordprocessingInk" xmlns:wne="http://schemas.microsoft.com/office/word/2006/wordml" xmlns:wps="http://schemas.microsoft.com/office/word/2010/wordprocessingShape" mc:Ignorable="w14 w15 w16se w16cid w16 w16cex w16sdtdh wp14">
+<w:document xmlns:wpc="http://schemas.microsoft.com/office/word/2010/wordprocessingCanvas" xmlns:cx="http://schemas.microsoft.com/office/drawing/2014/chartex" xmlns:cx1="http://schemas.microsoft.com/office/drawing/2015/9/8/chartex" xmlns:cx2="http://schemas.microsoft.com/office/drawing/2015/10/21/chartex" xmlns:cx3="http://schemas.microsoft.com/office/drawing/2016/5/9/chartex" xmlns:cx4="http://schemas.microsoft.com/office/drawing/2016/5/10/chartex" xmlns:cx5="http://schemas.microsoft.com/office/drawing/2016/5/11/chartex" xmlns:cx6="http://schemas.microsoft.com/office/drawing/2016/5/12/chartex" xmlns:cx7="http://schemas.microsoft.com/office/drawing/2016/5/13/chartex" xmlns:cx8="http://schemas.microsoft.com/office/drawing/2016/5/14/chartex" xmlns:mc="http://schemas.openxmlformats.org/markup-compatibility/2006" xmlns:aink="http://schemas.microsoft.com/office/drawing/2016/ink" xmlns:am3d="http://schemas.microsoft.com/office/drawing/2017/model3d" xmlns:o="urn:schemas-microsoft-com:office:office" xmlns:oel="http://schemas.microsoft.com/office/2019/extlst" xmlns:r="http://schemas.openxmlformats.org/officeDocument/2006/relationships" xmlns:m="http://schemas.openxmlformats.org/officeDocument/2006/math" xmlns:v="urn:schemas-microsoft-com:vml" xmlns:wp14="http://schemas.microsoft.com/office/word/2010/wordprocessingDrawing" xmlns:wp="http://schemas.openxmlformats.org/drawingml/2006/wordprocessingDrawing" xmlns:w10="urn:schemas-microsoft-com:office:word" xmlns:w="http://schemas.openxmlformats.org/wordprocessingml/2006/main" xmlns:w14="http://schemas.microsoft.com/office/word/2010/wordml" xmlns:w15="http://schemas.microsoft.com/office/word/2012/wordml" xmlns:w16cex="http://schemas.microsoft.com/office/word/2018/wordml/cex" xmlns:w16cid="http://schemas.microsoft.com/office/word/2016/wordml/cid" xmlns:w16="http://schemas.microsoft.com/office/word/2018/wordml" xmlns:w16sdtdh="http://schemas.microsoft.com/office/word/2020/wordml/sdtdatahash" xmlns:w16se="http://schemas.microsoft.com/office/word/2015/wordml/symex" xmlns:wpg="http://schemas.microsoft.com/office/word/2010/wordprocessingGroup" xmlns:wpi="http://schemas.microsoft.com/office/word/2010/wordprocessingInk" xmlns:wne="http://schemas.microsoft.com/office/word/2006/wordml" xmlns:wps="http://schemas.microsoft.com/office/word/2010/wordprocessingShape" mc:Ignorable="w14 w15 w16se w16cid w16 w16cex w16sdtdh wp14">
   <w:body>
     <w:p>
       <w:pPr>
@@ -19,6 +19,9 @@
     <w:p>
       <w:r>
         <w:t xml:space="preserve">The process is simple and automatic. </w:t>
+      </w:r>
+      <w:r>
+        <w:t xml:space="preserve"> You must be running Apache on Port 80.  You cannot do this without that set up.</w:t>
       </w:r>
     </w:p>
     <w:p>
@@ -153,13 +156,8 @@
       </w:r>
     </w:p>
     <w:p>
-      <w:proofErr w:type="gramStart"/>
-      <w:r>
-        <w:t>That's</w:t>
-      </w:r>
-      <w:proofErr w:type="gramEnd"/>
-      <w:r>
-        <w:t xml:space="preserve"> </w:t>
+      <w:r>
+        <w:t xml:space="preserve">That's </w:t>
       </w:r>
       <w:r>
         <w:t xml:space="preserve">basically what </w:t>
@@ -262,15 +260,7 @@
         </w:numPr>
       </w:pPr>
       <w:r>
-        <w:t xml:space="preserve">Apache must be using port </w:t>
-      </w:r>
-      <w:proofErr w:type="gramStart"/>
-      <w:r>
-        <w:t>80</w:t>
-      </w:r>
-      <w:proofErr w:type="gramEnd"/>
-      <w:r>
-        <w:t>.  After this step completes you can use port 443 for SSL.</w:t>
+        <w:t>Apache must be using port 80.  After this step completes you can use port 443 for SSL.</w:t>
       </w:r>
     </w:p>
     <w:p>
@@ -294,105 +284,243 @@
         </w:numPr>
       </w:pPr>
       <w:r>
-        <w:t xml:space="preserve">The domain must be accessible from the Internet so the system name can be </w:t>
+        <w:t>The domain must be accessible from the Internet so the system name can be validated.  A simple test is to see if canyouseeme.org works on port 80.  Then try your domain name + :80</w:t>
+      </w:r>
+    </w:p>
+    <w:p/>
+    <w:p>
+      <w:r>
+        <w:t xml:space="preserve">There is a log specifically for SSL issues. It </w:t>
       </w:r>
       <w:proofErr w:type="gramStart"/>
       <w:r>
-        <w:t>validated</w:t>
+        <w:t>is located in</w:t>
       </w:r>
       <w:proofErr w:type="gramEnd"/>
       <w:r>
-        <w:t xml:space="preserve">.  A simple test is to see if canyouseeme.org works on port </w:t>
+        <w:t xml:space="preserve"> Outworldzfiles\Logs.</w:t>
+      </w:r>
+    </w:p>
+    <w:p>
+      <w:pPr>
+        <w:spacing w:line="240" w:lineRule="auto"/>
+        <w:rPr>
+          <w:rFonts w:ascii="Consolas" w:hAnsi="Consolas" w:cs="Courier New"/>
+        </w:rPr>
+      </w:pPr>
+      <w:r>
+        <w:rPr>
+          <w:rFonts w:ascii="Consolas" w:hAnsi="Consolas" w:cs="Courier New"/>
+        </w:rPr>
+        <w:t xml:space="preserve">2022-01-29 </w:t>
       </w:r>
       <w:proofErr w:type="gramStart"/>
       <w:r>
-        <w:t>80</w:t>
+        <w:rPr>
+          <w:rFonts w:ascii="Consolas" w:hAnsi="Consolas" w:cs="Courier New"/>
+        </w:rPr>
+        <w:t>00:53:30:OK</w:t>
       </w:r>
       <w:proofErr w:type="gramEnd"/>
       <w:r>
-        <w:t>.  Then try your domain name + :80</w:t>
-      </w:r>
-    </w:p>
-    <w:p/>
-    <w:p>
-      <w:r>
-        <w:t xml:space="preserve">There is a log specifically for SSL issues. It </w:t>
-      </w:r>
-      <w:proofErr w:type="gramStart"/>
-      <w:r>
-        <w:t>is located in</w:t>
-      </w:r>
-      <w:proofErr w:type="gramEnd"/>
-      <w:r>
-        <w:t xml:space="preserve"> Outworldzfiles\Logs.</w:t>
+        <w:rPr>
+          <w:rFonts w:ascii="Consolas" w:hAnsi="Consolas" w:cs="Courier New"/>
+        </w:rPr>
+        <w:t>: A simple Windows ACMEv2 client (WACS)</w:t>
       </w:r>
     </w:p>
     <w:p>
       <w:pPr>
         <w:spacing w:line="240" w:lineRule="auto"/>
         <w:rPr>
-          <w:rFonts w:ascii="Courier New" w:hAnsi="Courier New" w:cs="Courier New"/>
-        </w:rPr>
-      </w:pPr>
-      <w:r>
-        <w:rPr>
-          <w:rFonts w:ascii="Courier New" w:hAnsi="Courier New" w:cs="Courier New"/>
-        </w:rPr>
-        <w:t xml:space="preserve">2022-01-29 </w:t>
-      </w:r>
-      <w:proofErr w:type="gramStart"/>
-      <w:r>
-        <w:rPr>
-          <w:rFonts w:ascii="Courier New" w:hAnsi="Courier New" w:cs="Courier New"/>
-        </w:rPr>
-        <w:t>00:53:30:OK</w:t>
-      </w:r>
-      <w:proofErr w:type="gramEnd"/>
-      <w:r>
-        <w:rPr>
-          <w:rFonts w:ascii="Courier New" w:hAnsi="Courier New" w:cs="Courier New"/>
-        </w:rPr>
-        <w:t>: A simple Windows ACMEv2 client (WACS)</w:t>
+          <w:rFonts w:ascii="Consolas" w:hAnsi="Consolas" w:cs="Courier New"/>
+        </w:rPr>
+      </w:pPr>
+      <w:r>
+        <w:rPr>
+          <w:rFonts w:ascii="Consolas" w:hAnsi="Consolas" w:cs="Courier New"/>
+        </w:rPr>
+        <w:t xml:space="preserve"> Software version 2.1.20.1185 (release, pluggable, standalone, 64-bit)</w:t>
       </w:r>
     </w:p>
     <w:p>
       <w:pPr>
         <w:spacing w:line="240" w:lineRule="auto"/>
         <w:rPr>
-          <w:rFonts w:ascii="Courier New" w:hAnsi="Courier New" w:cs="Courier New"/>
-        </w:rPr>
-      </w:pPr>
-      <w:r>
-        <w:rPr>
-          <w:rFonts w:ascii="Courier New" w:hAnsi="Courier New" w:cs="Courier New"/>
-        </w:rPr>
-        <w:t xml:space="preserve"> Software version 2.1.20.1185 (release, pluggable, standalone, 64-bit)</w:t>
+          <w:rFonts w:ascii="Consolas" w:hAnsi="Consolas" w:cs="Courier New"/>
+        </w:rPr>
+      </w:pPr>
+      <w:r>
+        <w:rPr>
+          <w:rFonts w:ascii="Consolas" w:hAnsi="Consolas" w:cs="Courier New"/>
+        </w:rPr>
+        <w:t xml:space="preserve"> Connecting to https://acme-v02.api.letsencrypt.org/...</w:t>
       </w:r>
     </w:p>
     <w:p>
       <w:pPr>
         <w:spacing w:line="240" w:lineRule="auto"/>
         <w:rPr>
-          <w:rFonts w:ascii="Courier New" w:hAnsi="Courier New" w:cs="Courier New"/>
-        </w:rPr>
-      </w:pPr>
-      <w:r>
-        <w:rPr>
-          <w:rFonts w:ascii="Courier New" w:hAnsi="Courier New" w:cs="Courier New"/>
-        </w:rPr>
-        <w:t xml:space="preserve"> Connecting to https://acme-v02.api.letsencrypt.org/...</w:t>
+          <w:rFonts w:ascii="Consolas" w:hAnsi="Consolas" w:cs="Courier New"/>
+        </w:rPr>
+      </w:pPr>
+      <w:r>
+        <w:rPr>
+          <w:rFonts w:ascii="Consolas" w:hAnsi="Consolas" w:cs="Courier New"/>
+        </w:rPr>
+        <w:t xml:space="preserve"> Scheduled task looks healthy</w:t>
       </w:r>
     </w:p>
     <w:p>
       <w:pPr>
         <w:spacing w:line="240" w:lineRule="auto"/>
         <w:rPr>
-          <w:rFonts w:ascii="Courier New" w:hAnsi="Courier New" w:cs="Courier New"/>
-        </w:rPr>
-      </w:pPr>
-      <w:r>
-        <w:rPr>
-          <w:rFonts w:ascii="Courier New" w:hAnsi="Courier New" w:cs="Courier New"/>
+          <w:rFonts w:ascii="Consolas" w:hAnsi="Consolas" w:cs="Courier New"/>
+        </w:rPr>
+      </w:pPr>
+      <w:r>
+        <w:rPr>
+          <w:rFonts w:ascii="Consolas" w:hAnsi="Consolas" w:cs="Courier New"/>
+        </w:rPr>
+        <w:t xml:space="preserve"> Please report issues at https://github.com/win-acme/win-acme</w:t>
+      </w:r>
+    </w:p>
+    <w:p>
+      <w:pPr>
+        <w:spacing w:line="240" w:lineRule="auto"/>
+        <w:rPr>
+          <w:rFonts w:ascii="Consolas" w:hAnsi="Consolas" w:cs="Courier New"/>
+        </w:rPr>
+      </w:pPr>
+      <w:r>
+        <w:rPr>
+          <w:rFonts w:ascii="Consolas" w:hAnsi="Consolas" w:cs="Courier New"/>
+        </w:rPr>
+        <w:t xml:space="preserve"> Running in mode: Unattended</w:t>
+      </w:r>
+    </w:p>
+    <w:p>
+      <w:pPr>
+        <w:spacing w:line="240" w:lineRule="auto"/>
+        <w:rPr>
+          <w:rFonts w:ascii="Consolas" w:hAnsi="Consolas" w:cs="Courier New"/>
+        </w:rPr>
+      </w:pPr>
+      <w:r>
+        <w:rPr>
+          <w:rFonts w:ascii="Consolas" w:hAnsi="Consolas" w:cs="Courier New"/>
+        </w:rPr>
+        <w:t xml:space="preserve"> Source generated using plugin Manual: smartboot.outworldz.net</w:t>
+      </w:r>
+    </w:p>
+    <w:p>
+      <w:pPr>
+        <w:spacing w:line="240" w:lineRule="auto"/>
+        <w:rPr>
+          <w:rFonts w:ascii="Consolas" w:hAnsi="Consolas" w:cs="Courier New"/>
+        </w:rPr>
+      </w:pPr>
+      <w:r>
+        <w:rPr>
+          <w:rFonts w:ascii="Consolas" w:hAnsi="Consolas" w:cs="Courier New"/>
+        </w:rPr>
+        <w:t xml:space="preserve"> Overwriting previously created renewal</w:t>
+      </w:r>
+    </w:p>
+    <w:p>
+      <w:pPr>
+        <w:spacing w:line="240" w:lineRule="auto"/>
+        <w:rPr>
+          <w:rFonts w:ascii="Consolas" w:hAnsi="Consolas" w:cs="Courier New"/>
+        </w:rPr>
+      </w:pPr>
+      <w:r>
+        <w:rPr>
+          <w:rFonts w:ascii="Consolas" w:hAnsi="Consolas" w:cs="Courier New"/>
+        </w:rPr>
+        <w:t xml:space="preserve"> Using cache for [Manual] smartboot.outworldz.net. To get a new certificate within 1 days, run with --force.</w:t>
+      </w:r>
+    </w:p>
+    <w:p>
+      <w:pPr>
+        <w:spacing w:line="240" w:lineRule="auto"/>
+        <w:rPr>
+          <w:rFonts w:ascii="Consolas" w:hAnsi="Consolas" w:cs="Courier New"/>
+        </w:rPr>
+      </w:pPr>
+      <w:r>
+        <w:rPr>
+          <w:rFonts w:ascii="Consolas" w:hAnsi="Consolas" w:cs="Courier New"/>
+        </w:rPr>
+        <w:t xml:space="preserve"> Store with </w:t>
+      </w:r>
+      <w:proofErr w:type="spellStart"/>
+      <w:r>
+        <w:rPr>
+          <w:rFonts w:ascii="Consolas" w:hAnsi="Consolas" w:cs="Courier New"/>
+        </w:rPr>
+        <w:t>PemFiles</w:t>
+      </w:r>
+      <w:proofErr w:type="spellEnd"/>
+      <w:r>
+        <w:rPr>
+          <w:rFonts w:ascii="Consolas" w:hAnsi="Consolas" w:cs="Courier New"/>
+        </w:rPr>
+        <w:t>...</w:t>
+      </w:r>
+    </w:p>
+    <w:p>
+      <w:pPr>
+        <w:spacing w:line="240" w:lineRule="auto"/>
+        <w:rPr>
+          <w:rFonts w:ascii="Consolas" w:hAnsi="Consolas" w:cs="Courier New"/>
+        </w:rPr>
+      </w:pPr>
+      <w:r>
+        <w:rPr>
+          <w:rFonts w:ascii="Consolas" w:hAnsi="Consolas" w:cs="Courier New"/>
+        </w:rPr>
+        <w:t xml:space="preserve"> Exporting .</w:t>
+      </w:r>
+      <w:proofErr w:type="spellStart"/>
+      <w:r>
+        <w:rPr>
+          <w:rFonts w:ascii="Consolas" w:hAnsi="Consolas" w:cs="Courier New"/>
+        </w:rPr>
+        <w:t>pem</w:t>
+      </w:r>
+      <w:proofErr w:type="spellEnd"/>
+      <w:r>
+        <w:rPr>
+          <w:rFonts w:ascii="Consolas" w:hAnsi="Consolas" w:cs="Courier New"/>
+        </w:rPr>
+        <w:t xml:space="preserve"> files to C:\Users\Fred\Desktop\Dreamgrid\Dreamworld\OutworldzFiles\Apache\Certs</w:t>
+      </w:r>
+    </w:p>
+    <w:p>
+      <w:pPr>
+        <w:spacing w:line="240" w:lineRule="auto"/>
+        <w:rPr>
+          <w:rFonts w:ascii="Consolas" w:hAnsi="Consolas" w:cs="Courier New"/>
+        </w:rPr>
+      </w:pPr>
+      <w:r>
+        <w:rPr>
+          <w:rFonts w:ascii="Consolas" w:hAnsi="Consolas" w:cs="Courier New"/>
+        </w:rPr>
+        <w:t xml:space="preserve"> Installing with None...</w:t>
+      </w:r>
+    </w:p>
+    <w:p>
+      <w:pPr>
+        <w:spacing w:line="240" w:lineRule="auto"/>
+        <w:rPr>
+          <w:rFonts w:ascii="Consolas" w:hAnsi="Consolas" w:cs="Courier New"/>
+        </w:rPr>
+      </w:pPr>
+      <w:r>
+        <w:rPr>
+          <w:rFonts w:ascii="Consolas" w:hAnsi="Consolas" w:cs="Courier New"/>
         </w:rPr>
         <w:t xml:space="preserve"> Scheduled task looks healthy</w:t>
       </w:r>
@@ -401,168 +529,14 @@
       <w:pPr>
         <w:spacing w:line="240" w:lineRule="auto"/>
         <w:rPr>
-          <w:rFonts w:ascii="Courier New" w:hAnsi="Courier New" w:cs="Courier New"/>
-        </w:rPr>
-      </w:pPr>
-      <w:r>
-        <w:rPr>
-          <w:rFonts w:ascii="Courier New" w:hAnsi="Courier New" w:cs="Courier New"/>
-        </w:rPr>
-        <w:t xml:space="preserve"> Please report issues at https://github.com/win-acme/win-acme</w:t>
-      </w:r>
-    </w:p>
-    <w:p>
-      <w:pPr>
-        <w:spacing w:line="240" w:lineRule="auto"/>
-        <w:rPr>
-          <w:rFonts w:ascii="Courier New" w:hAnsi="Courier New" w:cs="Courier New"/>
-        </w:rPr>
-      </w:pPr>
-      <w:r>
-        <w:rPr>
-          <w:rFonts w:ascii="Courier New" w:hAnsi="Courier New" w:cs="Courier New"/>
-        </w:rPr>
-        <w:t xml:space="preserve"> Running in mode: Unattended</w:t>
-      </w:r>
-    </w:p>
-    <w:p>
-      <w:pPr>
-        <w:spacing w:line="240" w:lineRule="auto"/>
-        <w:rPr>
-          <w:rFonts w:ascii="Courier New" w:hAnsi="Courier New" w:cs="Courier New"/>
-        </w:rPr>
-      </w:pPr>
-      <w:r>
-        <w:rPr>
-          <w:rFonts w:ascii="Courier New" w:hAnsi="Courier New" w:cs="Courier New"/>
-        </w:rPr>
-        <w:t xml:space="preserve"> Source generated using plugin Manual: smartboot.outworldz.net</w:t>
-      </w:r>
-    </w:p>
-    <w:p>
-      <w:pPr>
-        <w:spacing w:line="240" w:lineRule="auto"/>
-        <w:rPr>
-          <w:rFonts w:ascii="Courier New" w:hAnsi="Courier New" w:cs="Courier New"/>
-        </w:rPr>
-      </w:pPr>
-      <w:r>
-        <w:rPr>
-          <w:rFonts w:ascii="Courier New" w:hAnsi="Courier New" w:cs="Courier New"/>
-        </w:rPr>
-        <w:t xml:space="preserve"> Overwriting previously created renewal</w:t>
-      </w:r>
-    </w:p>
-    <w:p>
-      <w:pPr>
-        <w:spacing w:line="240" w:lineRule="auto"/>
-        <w:rPr>
-          <w:rFonts w:ascii="Courier New" w:hAnsi="Courier New" w:cs="Courier New"/>
-        </w:rPr>
-      </w:pPr>
-      <w:r>
-        <w:rPr>
-          <w:rFonts w:ascii="Courier New" w:hAnsi="Courier New" w:cs="Courier New"/>
-        </w:rPr>
-        <w:t xml:space="preserve"> Using cache for [Manual] smartboot.outworldz.net. To get a new certificate within 1 days, run with --force.</w:t>
-      </w:r>
-    </w:p>
-    <w:p>
-      <w:pPr>
-        <w:spacing w:line="240" w:lineRule="auto"/>
-        <w:rPr>
-          <w:rFonts w:ascii="Courier New" w:hAnsi="Courier New" w:cs="Courier New"/>
-        </w:rPr>
-      </w:pPr>
-      <w:r>
-        <w:rPr>
-          <w:rFonts w:ascii="Courier New" w:hAnsi="Courier New" w:cs="Courier New"/>
-        </w:rPr>
-        <w:t xml:space="preserve"> Store with </w:t>
-      </w:r>
-      <w:proofErr w:type="spellStart"/>
-      <w:r>
-        <w:rPr>
-          <w:rFonts w:ascii="Courier New" w:hAnsi="Courier New" w:cs="Courier New"/>
-        </w:rPr>
-        <w:t>PemFiles</w:t>
-      </w:r>
-      <w:proofErr w:type="spellEnd"/>
-      <w:r>
-        <w:rPr>
-          <w:rFonts w:ascii="Courier New" w:hAnsi="Courier New" w:cs="Courier New"/>
-        </w:rPr>
-        <w:t>...</w:t>
-      </w:r>
-    </w:p>
-    <w:p>
-      <w:pPr>
-        <w:spacing w:line="240" w:lineRule="auto"/>
-        <w:rPr>
-          <w:rFonts w:ascii="Courier New" w:hAnsi="Courier New" w:cs="Courier New"/>
-        </w:rPr>
-      </w:pPr>
-      <w:r>
-        <w:rPr>
-          <w:rFonts w:ascii="Courier New" w:hAnsi="Courier New" w:cs="Courier New"/>
-        </w:rPr>
-        <w:t xml:space="preserve"> Exporting .</w:t>
-      </w:r>
-      <w:proofErr w:type="spellStart"/>
-      <w:r>
-        <w:rPr>
-          <w:rFonts w:ascii="Courier New" w:hAnsi="Courier New" w:cs="Courier New"/>
-        </w:rPr>
-        <w:t>pem</w:t>
-      </w:r>
-      <w:proofErr w:type="spellEnd"/>
-      <w:r>
-        <w:rPr>
-          <w:rFonts w:ascii="Courier New" w:hAnsi="Courier New" w:cs="Courier New"/>
-        </w:rPr>
-        <w:t xml:space="preserve"> files to C:\Users\Fred\Desktop\Dreamgrid\Dreamworld\OutworldzFiles\Apache\Certs</w:t>
-      </w:r>
-    </w:p>
-    <w:p>
-      <w:pPr>
-        <w:spacing w:line="240" w:lineRule="auto"/>
-        <w:rPr>
-          <w:rFonts w:ascii="Courier New" w:hAnsi="Courier New" w:cs="Courier New"/>
-        </w:rPr>
-      </w:pPr>
-      <w:r>
-        <w:rPr>
-          <w:rFonts w:ascii="Courier New" w:hAnsi="Courier New" w:cs="Courier New"/>
-        </w:rPr>
-        <w:t xml:space="preserve"> Installing with None...</w:t>
-      </w:r>
-    </w:p>
-    <w:p>
-      <w:pPr>
-        <w:spacing w:line="240" w:lineRule="auto"/>
-        <w:rPr>
-          <w:rFonts w:ascii="Courier New" w:hAnsi="Courier New" w:cs="Courier New"/>
-        </w:rPr>
-      </w:pPr>
-      <w:r>
-        <w:rPr>
-          <w:rFonts w:ascii="Courier New" w:hAnsi="Courier New" w:cs="Courier New"/>
-        </w:rPr>
-        <w:t xml:space="preserve"> Scheduled task looks healthy</w:t>
-      </w:r>
-    </w:p>
-    <w:p>
-      <w:pPr>
-        <w:spacing w:line="240" w:lineRule="auto"/>
-        <w:rPr>
-          <w:rFonts w:ascii="Courier New" w:hAnsi="Courier New" w:cs="Courier New"/>
+          <w:rFonts w:ascii="Consolas" w:hAnsi="Consolas" w:cs="Courier New"/>
           <w:sz w:val="16"/>
           <w:szCs w:val="16"/>
         </w:rPr>
       </w:pPr>
       <w:r>
         <w:rPr>
-          <w:rFonts w:ascii="Courier New" w:hAnsi="Courier New" w:cs="Courier New"/>
+          <w:rFonts w:ascii="Consolas" w:hAnsi="Consolas" w:cs="Courier New"/>
           <w:sz w:val="16"/>
           <w:szCs w:val="16"/>
         </w:rPr>
@@ -573,14 +547,14 @@
       <w:pPr>
         <w:spacing w:line="240" w:lineRule="auto"/>
         <w:rPr>
-          <w:rFonts w:ascii="Courier New" w:hAnsi="Courier New" w:cs="Courier New"/>
+          <w:rFonts w:ascii="Consolas" w:hAnsi="Consolas" w:cs="Courier New"/>
           <w:sz w:val="16"/>
           <w:szCs w:val="16"/>
         </w:rPr>
       </w:pPr>
       <w:r>
         <w:rPr>
-          <w:rFonts w:ascii="Courier New" w:hAnsi="Courier New" w:cs="Courier New"/>
+          <w:rFonts w:ascii="Consolas" w:hAnsi="Consolas" w:cs="Courier New"/>
           <w:sz w:val="16"/>
           <w:szCs w:val="16"/>
         </w:rPr>
@@ -591,14 +565,14 @@
       <w:pPr>
         <w:spacing w:line="240" w:lineRule="auto"/>
         <w:rPr>
-          <w:rFonts w:ascii="Courier New" w:hAnsi="Courier New" w:cs="Courier New"/>
+          <w:rFonts w:ascii="Consolas" w:hAnsi="Consolas" w:cs="Courier New"/>
           <w:sz w:val="16"/>
           <w:szCs w:val="16"/>
         </w:rPr>
       </w:pPr>
       <w:r>
         <w:rPr>
-          <w:rFonts w:ascii="Courier New" w:hAnsi="Courier New" w:cs="Courier New"/>
+          <w:rFonts w:ascii="Consolas" w:hAnsi="Consolas" w:cs="Courier New"/>
           <w:sz w:val="16"/>
           <w:szCs w:val="16"/>
         </w:rPr>
@@ -607,7 +581,7 @@
       <w:proofErr w:type="gramStart"/>
       <w:r>
         <w:rPr>
-          <w:rFonts w:ascii="Courier New" w:hAnsi="Courier New" w:cs="Courier New"/>
+          <w:rFonts w:ascii="Consolas" w:hAnsi="Consolas" w:cs="Courier New"/>
           <w:sz w:val="16"/>
           <w:szCs w:val="16"/>
         </w:rPr>
@@ -616,7 +590,7 @@
       <w:proofErr w:type="gramEnd"/>
       <w:r>
         <w:rPr>
-          <w:rFonts w:ascii="Courier New" w:hAnsi="Courier New" w:cs="Courier New"/>
+          <w:rFonts w:ascii="Consolas" w:hAnsi="Consolas" w:cs="Courier New"/>
           <w:sz w:val="16"/>
           <w:szCs w:val="16"/>
         </w:rPr>
@@ -644,7 +618,7 @@
 </file>
 
 <file path=word/numbering.xml><?xml version="1.0" encoding="utf-8"?>
-<w:numbering xmlns:wpc="http://schemas.microsoft.com/office/word/2010/wordprocessingCanvas" xmlns:cx="http://schemas.microsoft.com/office/drawing/2014/chartex" xmlns:cx1="http://schemas.microsoft.com/office/drawing/2015/9/8/chartex" xmlns:cx2="http://schemas.microsoft.com/office/drawing/2015/10/21/chartex" xmlns:cx3="http://schemas.microsoft.com/office/drawing/2016/5/9/chartex" xmlns:cx4="http://schemas.microsoft.com/office/drawing/2016/5/10/chartex" xmlns:cx5="http://schemas.microsoft.com/office/drawing/2016/5/11/chartex" xmlns:cx6="http://schemas.microsoft.com/office/drawing/2016/5/12/chartex" xmlns:cx7="http://schemas.microsoft.com/office/drawing/2016/5/13/chartex" xmlns:cx8="http://schemas.microsoft.com/office/drawing/2016/5/14/chartex" xmlns:mc="http://schemas.openxmlformats.org/markup-compatibility/2006" xmlns:aink="http://schemas.microsoft.com/office/drawing/2016/ink" xmlns:am3d="http://schemas.microsoft.com/office/drawing/2017/model3d" xmlns:o="urn:schemas-microsoft-com:office:office" xmlns:r="http://schemas.openxmlformats.org/officeDocument/2006/relationships" xmlns:m="http://schemas.openxmlformats.org/officeDocument/2006/math" xmlns:v="urn:schemas-microsoft-com:vml" xmlns:wp14="http://schemas.microsoft.com/office/word/2010/wordprocessingDrawing" xmlns:wp="http://schemas.openxmlformats.org/drawingml/2006/wordprocessingDrawing" xmlns:w10="urn:schemas-microsoft-com:office:word" xmlns:w="http://schemas.openxmlformats.org/wordprocessingml/2006/main" xmlns:w14="http://schemas.microsoft.com/office/word/2010/wordml" xmlns:w15="http://schemas.microsoft.com/office/word/2012/wordml" xmlns:w16cex="http://schemas.microsoft.com/office/word/2018/wordml/cex" xmlns:w16cid="http://schemas.microsoft.com/office/word/2016/wordml/cid" xmlns:w16="http://schemas.microsoft.com/office/word/2018/wordml" xmlns:w16sdtdh="http://schemas.microsoft.com/office/word/2020/wordml/sdtdatahash" xmlns:w16se="http://schemas.microsoft.com/office/word/2015/wordml/symex" xmlns:wpg="http://schemas.microsoft.com/office/word/2010/wordprocessingGroup" xmlns:wpi="http://schemas.microsoft.com/office/word/2010/wordprocessingInk" xmlns:wne="http://schemas.microsoft.com/office/word/2006/wordml" xmlns:wps="http://schemas.microsoft.com/office/word/2010/wordprocessingShape" mc:Ignorable="w14 w15 w16se w16cid w16 w16cex w16sdtdh wp14">
+<w:numbering xmlns:wpc="http://schemas.microsoft.com/office/word/2010/wordprocessingCanvas" xmlns:cx="http://schemas.microsoft.com/office/drawing/2014/chartex" xmlns:cx1="http://schemas.microsoft.com/office/drawing/2015/9/8/chartex" xmlns:cx2="http://schemas.microsoft.com/office/drawing/2015/10/21/chartex" xmlns:cx3="http://schemas.microsoft.com/office/drawing/2016/5/9/chartex" xmlns:cx4="http://schemas.microsoft.com/office/drawing/2016/5/10/chartex" xmlns:cx5="http://schemas.microsoft.com/office/drawing/2016/5/11/chartex" xmlns:cx6="http://schemas.microsoft.com/office/drawing/2016/5/12/chartex" xmlns:cx7="http://schemas.microsoft.com/office/drawing/2016/5/13/chartex" xmlns:cx8="http://schemas.microsoft.com/office/drawing/2016/5/14/chartex" xmlns:mc="http://schemas.openxmlformats.org/markup-compatibility/2006" xmlns:aink="http://schemas.microsoft.com/office/drawing/2016/ink" xmlns:am3d="http://schemas.microsoft.com/office/drawing/2017/model3d" xmlns:o="urn:schemas-microsoft-com:office:office" xmlns:oel="http://schemas.microsoft.com/office/2019/extlst" xmlns:r="http://schemas.openxmlformats.org/officeDocument/2006/relationships" xmlns:m="http://schemas.openxmlformats.org/officeDocument/2006/math" xmlns:v="urn:schemas-microsoft-com:vml" xmlns:wp14="http://schemas.microsoft.com/office/word/2010/wordprocessingDrawing" xmlns:wp="http://schemas.openxmlformats.org/drawingml/2006/wordprocessingDrawing" xmlns:w10="urn:schemas-microsoft-com:office:word" xmlns:w="http://schemas.openxmlformats.org/wordprocessingml/2006/main" xmlns:w14="http://schemas.microsoft.com/office/word/2010/wordml" xmlns:w15="http://schemas.microsoft.com/office/word/2012/wordml" xmlns:w16cex="http://schemas.microsoft.com/office/word/2018/wordml/cex" xmlns:w16cid="http://schemas.microsoft.com/office/word/2016/wordml/cid" xmlns:w16="http://schemas.microsoft.com/office/word/2018/wordml" xmlns:w16sdtdh="http://schemas.microsoft.com/office/word/2020/wordml/sdtdatahash" xmlns:w16se="http://schemas.microsoft.com/office/word/2015/wordml/symex" xmlns:wpg="http://schemas.microsoft.com/office/word/2010/wordprocessingGroup" xmlns:wpi="http://schemas.microsoft.com/office/word/2010/wordprocessingInk" xmlns:wne="http://schemas.microsoft.com/office/word/2006/wordml" xmlns:wps="http://schemas.microsoft.com/office/word/2010/wordprocessingShape" mc:Ignorable="w14 w15 w16se w16cid w16 w16cex w16sdtdh wp14">
   <w:abstractNum w:abstractNumId="0" w15:restartNumberingAfterBreak="0">
     <w:nsid w:val="087110BF"/>
     <w:multiLevelType w:val="hybridMultilevel"/>
@@ -1195,19 +1169,19 @@
       </w:pPr>
     </w:lvl>
   </w:abstractNum>
-  <w:num w:numId="1">
+  <w:num w:numId="1" w16cid:durableId="1422263535">
     <w:abstractNumId w:val="1"/>
   </w:num>
-  <w:num w:numId="2">
+  <w:num w:numId="2" w16cid:durableId="729117039">
     <w:abstractNumId w:val="3"/>
   </w:num>
-  <w:num w:numId="3">
+  <w:num w:numId="3" w16cid:durableId="277104587">
     <w:abstractNumId w:val="2"/>
   </w:num>
-  <w:num w:numId="4">
+  <w:num w:numId="4" w16cid:durableId="1095975517">
     <w:abstractNumId w:val="0"/>
   </w:num>
-  <w:num w:numId="5">
+  <w:num w:numId="5" w16cid:durableId="35392280">
     <w:abstractNumId w:val="4"/>
   </w:num>
 </w:numbering>

--- a/SSL.docx
+++ b/SSL.docx
@@ -1,6 +1,6 @@
 
 <file path=word/document.xml><?xml version="1.0" encoding="utf-8"?>
-<w:document xmlns:wpc="http://schemas.microsoft.com/office/word/2010/wordprocessingCanvas" xmlns:cx="http://schemas.microsoft.com/office/drawing/2014/chartex" xmlns:cx1="http://schemas.microsoft.com/office/drawing/2015/9/8/chartex" xmlns:cx2="http://schemas.microsoft.com/office/drawing/2015/10/21/chartex" xmlns:cx3="http://schemas.microsoft.com/office/drawing/2016/5/9/chartex" xmlns:cx4="http://schemas.microsoft.com/office/drawing/2016/5/10/chartex" xmlns:cx5="http://schemas.microsoft.com/office/drawing/2016/5/11/chartex" xmlns:cx6="http://schemas.microsoft.com/office/drawing/2016/5/12/chartex" xmlns:cx7="http://schemas.microsoft.com/office/drawing/2016/5/13/chartex" xmlns:cx8="http://schemas.microsoft.com/office/drawing/2016/5/14/chartex" xmlns:mc="http://schemas.openxmlformats.org/markup-compatibility/2006" xmlns:aink="http://schemas.microsoft.com/office/drawing/2016/ink" xmlns:am3d="http://schemas.microsoft.com/office/drawing/2017/model3d" xmlns:o="urn:schemas-microsoft-com:office:office" xmlns:oel="http://schemas.microsoft.com/office/2019/extlst" xmlns:r="http://schemas.openxmlformats.org/officeDocument/2006/relationships" xmlns:m="http://schemas.openxmlformats.org/officeDocument/2006/math" xmlns:v="urn:schemas-microsoft-com:vml" xmlns:wp14="http://schemas.microsoft.com/office/word/2010/wordprocessingDrawing" xmlns:wp="http://schemas.openxmlformats.org/drawingml/2006/wordprocessingDrawing" xmlns:w10="urn:schemas-microsoft-com:office:word" xmlns:w="http://schemas.openxmlformats.org/wordprocessingml/2006/main" xmlns:w14="http://schemas.microsoft.com/office/word/2010/wordml" xmlns:w15="http://schemas.microsoft.com/office/word/2012/wordml" xmlns:w16cex="http://schemas.microsoft.com/office/word/2018/wordml/cex" xmlns:w16cid="http://schemas.microsoft.com/office/word/2016/wordml/cid" xmlns:w16="http://schemas.microsoft.com/office/word/2018/wordml" xmlns:w16sdtdh="http://schemas.microsoft.com/office/word/2020/wordml/sdtdatahash" xmlns:w16se="http://schemas.microsoft.com/office/word/2015/wordml/symex" xmlns:wpg="http://schemas.microsoft.com/office/word/2010/wordprocessingGroup" xmlns:wpi="http://schemas.microsoft.com/office/word/2010/wordprocessingInk" xmlns:wne="http://schemas.microsoft.com/office/word/2006/wordml" xmlns:wps="http://schemas.microsoft.com/office/word/2010/wordprocessingShape" mc:Ignorable="w14 w15 w16se w16cid w16 w16cex w16sdtdh wp14">
+<w:document xmlns:wpc="http://schemas.microsoft.com/office/word/2010/wordprocessingCanvas" xmlns:cx="http://schemas.microsoft.com/office/drawing/2014/chartex" xmlns:cx1="http://schemas.microsoft.com/office/drawing/2015/9/8/chartex" xmlns:cx2="http://schemas.microsoft.com/office/drawing/2015/10/21/chartex" xmlns:cx3="http://schemas.microsoft.com/office/drawing/2016/5/9/chartex" xmlns:cx4="http://schemas.microsoft.com/office/drawing/2016/5/10/chartex" xmlns:cx5="http://schemas.microsoft.com/office/drawing/2016/5/11/chartex" xmlns:cx6="http://schemas.microsoft.com/office/drawing/2016/5/12/chartex" xmlns:cx7="http://schemas.microsoft.com/office/drawing/2016/5/13/chartex" xmlns:cx8="http://schemas.microsoft.com/office/drawing/2016/5/14/chartex" xmlns:mc="http://schemas.openxmlformats.org/markup-compatibility/2006" xmlns:aink="http://schemas.microsoft.com/office/drawing/2016/ink" xmlns:am3d="http://schemas.microsoft.com/office/drawing/2017/model3d" xmlns:o="urn:schemas-microsoft-com:office:office" xmlns:oel="http://schemas.microsoft.com/office/2019/extlst" xmlns:r="http://schemas.openxmlformats.org/officeDocument/2006/relationships" xmlns:m="http://schemas.openxmlformats.org/officeDocument/2006/math" xmlns:v="urn:schemas-microsoft-com:vml" xmlns:wp14="http://schemas.microsoft.com/office/word/2010/wordprocessingDrawing" xmlns:wp="http://schemas.openxmlformats.org/drawingml/2006/wordprocessingDrawing" xmlns:w10="urn:schemas-microsoft-com:office:word" xmlns:w="http://schemas.openxmlformats.org/wordprocessingml/2006/main" xmlns:w14="http://schemas.microsoft.com/office/word/2010/wordml" xmlns:w15="http://schemas.microsoft.com/office/word/2012/wordml" xmlns:w16cex="http://schemas.microsoft.com/office/word/2018/wordml/cex" xmlns:w16cid="http://schemas.microsoft.com/office/word/2016/wordml/cid" xmlns:w16="http://schemas.microsoft.com/office/word/2018/wordml" xmlns:w16du="http://schemas.microsoft.com/office/word/2023/wordml/word16du" xmlns:w16sdtdh="http://schemas.microsoft.com/office/word/2020/wordml/sdtdatahash" xmlns:w16se="http://schemas.microsoft.com/office/word/2015/wordml/symex" xmlns:wpg="http://schemas.microsoft.com/office/word/2010/wordprocessingGroup" xmlns:wpi="http://schemas.microsoft.com/office/word/2010/wordprocessingInk" xmlns:wne="http://schemas.microsoft.com/office/word/2006/wordml" xmlns:wps="http://schemas.microsoft.com/office/word/2010/wordprocessingShape" mc:Ignorable="w14 w15 w16se w16cid w16 w16cex w16sdtdh w16du wp14">
   <w:body>
     <w:p>
       <w:pPr>
@@ -11,17 +11,15 @@
         <w:t>SSL Certficates</w:t>
       </w:r>
     </w:p>
-    <w:p>
-      <w:r>
-        <w:t>The SSL setup screen lets you create a free SSL certificate for Apache.  This certificate will automatically renew.</w:t>
-      </w:r>
-    </w:p>
-    <w:p>
-      <w:r>
-        <w:t xml:space="preserve">The process is simple and automatic. </w:t>
-      </w:r>
-      <w:r>
-        <w:t xml:space="preserve"> You must be running Apache on Port 80.  You cannot do this without that set up.</w:t>
+    <w:bookmarkEnd w:id="0"/>
+    <w:p>
+      <w:r>
+        <w:t>The SSL setup screen lets you create a free SSL certificate for Apache.  This certificate will automatically renew every 670 days. It expires after 90, so you must keep your grid running sometime during that month to get it to renew.</w:t>
+      </w:r>
+    </w:p>
+    <w:p>
+      <w:r>
+        <w:t>The process is simple and automatic.  You must be running Apache on Port 80.  You cannot do this without that set up.</w:t>
       </w:r>
     </w:p>
     <w:p>
@@ -30,10 +28,10 @@
           <w:noProof/>
         </w:rPr>
         <w:drawing>
-          <wp:inline distT="0" distB="0" distL="0" distR="0" wp14:anchorId="40C45BA9" wp14:editId="47FD2FCC">
-            <wp:extent cx="3171825" cy="3333750"/>
-            <wp:effectExtent l="0" t="0" r="9525" b="0"/>
-            <wp:docPr id="1" name="Picture 1" descr="Graphical user interface&#10;&#10;Description automatically generated"/>
+          <wp:inline distT="0" distB="0" distL="0" distR="0" wp14:anchorId="46961002" wp14:editId="05F0F9A4">
+            <wp:extent cx="3543795" cy="3458058"/>
+            <wp:effectExtent l="0" t="0" r="0" b="9525"/>
+            <wp:docPr id="1231924230" name="Picture 1" descr="A screenshot of a computer screen&#10;&#10;Description automatically generated"/>
             <wp:cNvGraphicFramePr>
               <a:graphicFrameLocks xmlns:a="http://schemas.openxmlformats.org/drawingml/2006/main" noChangeAspect="1"/>
             </wp:cNvGraphicFramePr>
@@ -41,7 +39,7 @@
               <a:graphicData uri="http://schemas.openxmlformats.org/drawingml/2006/picture">
                 <pic:pic xmlns:pic="http://schemas.openxmlformats.org/drawingml/2006/picture">
                   <pic:nvPicPr>
-                    <pic:cNvPr id="1" name="Picture 1" descr="Graphical user interface&#10;&#10;Description automatically generated"/>
+                    <pic:cNvPr id="1231924230" name="Picture 1" descr="A screenshot of a computer screen&#10;&#10;Description automatically generated"/>
                     <pic:cNvPicPr/>
                   </pic:nvPicPr>
                   <pic:blipFill>
@@ -53,7 +51,7 @@
                   <pic:spPr>
                     <a:xfrm>
                       <a:off x="0" y="0"/>
-                      <a:ext cx="3171825" cy="3333750"/>
+                      <a:ext cx="3543795" cy="3458058"/>
                     </a:xfrm>
                     <a:prstGeom prst="rect">
                       <a:avLst/>
@@ -68,10 +66,12 @@
     </w:p>
     <w:p>
       <w:r>
-        <w:t>Step 1.  Click “Create Certificate”. The System will take about one minute to create and authorize the certificate.</w:t>
-      </w:r>
-      <w:r>
-        <w:t xml:space="preserve">  This will create the SSL </w:t>
+        <w:t>Step 1.  Enter your real email.</w:t>
+      </w:r>
+    </w:p>
+    <w:p>
+      <w:r>
+        <w:t xml:space="preserve">Step 2.  Click “Create Certificate”. The System will take about one minute to create and authorize the certificate.  This will create the SSL </w:t>
       </w:r>
       <w:r>
         <w:t>Certificate</w:t>
@@ -80,138 +80,134 @@
         <w:t>s</w:t>
       </w:r>
       <w:r>
-        <w:t xml:space="preserve">. Wait a minute and the icon will show green or it will show it unlocked. </w:t>
-      </w:r>
-    </w:p>
-    <w:p>
-      <w:r>
-        <w:t>Step 2.  C</w:t>
-      </w:r>
-      <w:r>
-        <w:t>lick the Show Log button</w:t>
-      </w:r>
-      <w:r>
-        <w:t xml:space="preserve">. </w:t>
-      </w:r>
-    </w:p>
-    <w:p>
-      <w:r>
-        <w:t>Step 2.</w:t>
-      </w:r>
-      <w:r>
-        <w:t xml:space="preserve">  Stop and Start Apache.  Or click Restart if it is available.</w:t>
-      </w:r>
-    </w:p>
-    <w:p>
-      <w:r>
-        <w:t>If you want to se</w:t>
-      </w:r>
-      <w:r>
-        <w:t>e</w:t>
-      </w:r>
-      <w:r>
-        <w:t xml:space="preserve"> it in action, just run the batch file in the </w:t>
+        <w:t xml:space="preserve">. Wait a minute and the icon will show </w:t>
+      </w:r>
+      <w:proofErr w:type="gramStart"/>
+      <w:r>
+        <w:t>green</w:t>
+      </w:r>
+      <w:proofErr w:type="gramEnd"/>
+      <w:r>
+        <w:t xml:space="preserve"> or it will show it unlocked. </w:t>
+      </w:r>
+    </w:p>
+    <w:p>
+      <w:r>
+        <w:t>Step 3.  Enable SSL</w:t>
+      </w:r>
+    </w:p>
+    <w:p>
+      <w:r>
+        <w:t>Step 4. Stop and Start Apache.  Or click Restart if it is available.</w:t>
+      </w:r>
+    </w:p>
+    <w:p>
+      <w:r>
+        <w:t>Detail</w:t>
+      </w:r>
+      <w:proofErr w:type="gramStart"/>
+      <w:r>
+        <w:t>:  It</w:t>
+      </w:r>
+      <w:proofErr w:type="gramEnd"/>
+      <w:r>
+        <w:t xml:space="preserve"> makes a batch </w:t>
+      </w:r>
+      <w:r>
+        <w:t xml:space="preserve">file in the </w:t>
       </w:r>
       <w:r>
         <w:t>\</w:t>
       </w:r>
       <w:r>
-        <w:t xml:space="preserve">SSL folder. You need to type </w:t>
+        <w:t>SSL folder. You need to type CMD and run CMD as Administrator. The</w:t>
+      </w:r>
+      <w:r>
+        <w:t xml:space="preserve">n type cd … to get to the SSL </w:t>
       </w:r>
       <w:proofErr w:type="gramStart"/>
       <w:r>
-        <w:t>CMD</w:t>
+        <w:t xml:space="preserve">folder,  </w:t>
+      </w:r>
+      <w:r>
+        <w:t>and</w:t>
+      </w:r>
+      <w:proofErr w:type="gramEnd"/>
+      <w:r>
+        <w:t xml:space="preserve"> type this.</w:t>
+      </w:r>
+    </w:p>
+    <w:p>
+      <w:r>
+        <w:t>InstallSSL.bat</w:t>
+      </w:r>
+      <w:r>
+        <w:t xml:space="preserve"> {enter}</w:t>
+      </w:r>
+    </w:p>
+    <w:p>
+      <w:r>
+        <w:t>That</w:t>
+      </w:r>
+      <w:r>
+        <w:t xml:space="preserve"> i</w:t>
+      </w:r>
+      <w:r>
+        <w:t xml:space="preserve">s </w:t>
+      </w:r>
+      <w:r>
+        <w:t xml:space="preserve">what </w:t>
+      </w:r>
+      <w:r>
+        <w:t>the Create Certificate button does</w:t>
+      </w:r>
+      <w:r>
+        <w:t xml:space="preserve">. DreamGrid </w:t>
+      </w:r>
+      <w:r>
+        <w:t>make</w:t>
+      </w:r>
+      <w:r>
+        <w:t>s</w:t>
+      </w:r>
+      <w:r>
+        <w:t xml:space="preserve"> that batch file </w:t>
+      </w:r>
+      <w:r>
+        <w:t xml:space="preserve">and </w:t>
+      </w:r>
+      <w:r>
+        <w:t>run</w:t>
+      </w:r>
+      <w:r>
+        <w:t>s</w:t>
+      </w:r>
+      <w:r>
+        <w:t xml:space="preserve"> it.</w:t>
+      </w:r>
+      <w:r>
+        <w:t xml:space="preserve"> It </w:t>
+      </w:r>
+      <w:r>
+        <w:t xml:space="preserve">captures the output to a log. </w:t>
       </w:r>
       <w:r>
         <w:t xml:space="preserve"> </w:t>
       </w:r>
       <w:r>
-        <w:t xml:space="preserve"> and</w:t>
+        <w:br/>
+      </w:r>
+      <w:r>
+        <w:br/>
+        <w:t xml:space="preserve">If the batch file reports success, DreamGrid will enable the Apache server to use Certificates. It goes into effect when </w:t>
+      </w:r>
+      <w:proofErr w:type="gramStart"/>
+      <w:r>
+        <w:t>Apache</w:t>
       </w:r>
       <w:proofErr w:type="gramEnd"/>
       <w:r>
-        <w:t xml:space="preserve"> run CMD as Administrator. The </w:t>
-      </w:r>
-      <w:r>
-        <w:t xml:space="preserve">n type cd … to get to the SSL </w:t>
-      </w:r>
-      <w:proofErr w:type="gramStart"/>
-      <w:r>
-        <w:t xml:space="preserve">folder,  </w:t>
-      </w:r>
-      <w:r>
-        <w:t>and</w:t>
-      </w:r>
-      <w:proofErr w:type="gramEnd"/>
-      <w:r>
-        <w:t xml:space="preserve"> type this.</w:t>
-      </w:r>
-    </w:p>
-    <w:p>
-      <w:r>
-        <w:t>InstallSSL.bat</w:t>
-      </w:r>
-      <w:r>
-        <w:t xml:space="preserve"> {enter}</w:t>
-      </w:r>
-    </w:p>
-    <w:p>
-      <w:r>
-        <w:t xml:space="preserve">That's </w:t>
-      </w:r>
-      <w:r>
-        <w:t xml:space="preserve">basically what </w:t>
-      </w:r>
-      <w:r>
-        <w:t>the Create Certificate button does</w:t>
-      </w:r>
-      <w:r>
-        <w:t xml:space="preserve">. DreamGrid </w:t>
-      </w:r>
-      <w:r>
-        <w:t>make</w:t>
-      </w:r>
-      <w:r>
-        <w:t>s</w:t>
-      </w:r>
-      <w:r>
-        <w:t xml:space="preserve"> that batch file </w:t>
-      </w:r>
-      <w:r>
-        <w:t xml:space="preserve">and </w:t>
-      </w:r>
-      <w:r>
-        <w:t>run</w:t>
-      </w:r>
-      <w:r>
-        <w:t>s</w:t>
-      </w:r>
-      <w:r>
-        <w:t xml:space="preserve"> it. </w:t>
-      </w:r>
-      <w:r>
-        <w:t xml:space="preserve"> It </w:t>
-      </w:r>
-      <w:r>
-        <w:t xml:space="preserve">captures the output to a log. </w:t>
-      </w:r>
-      <w:r>
-        <w:t xml:space="preserve"> </w:t>
-      </w:r>
-      <w:r>
-        <w:br/>
-      </w:r>
-      <w:r>
-        <w:br/>
-        <w:t xml:space="preserve">If the batch </w:t>
-      </w:r>
-      <w:proofErr w:type="gramStart"/>
-      <w:r>
-        <w:t>file  reports</w:t>
-      </w:r>
-      <w:proofErr w:type="gramEnd"/>
-      <w:r>
-        <w:t xml:space="preserve"> success, DreamGrid will enable the Apache server to use Certificates. These go into effect when Apache restart</w:t>
+        <w:t xml:space="preserve"> restarts.</w:t>
       </w:r>
     </w:p>
     <w:p>
@@ -221,7 +217,6 @@
     </w:p>
     <w:p>
       <w:r>
-        <w:lastRenderedPageBreak/>
         <w:t>.</w:t>
       </w:r>
     </w:p>
@@ -248,7 +243,7 @@
         </w:numPr>
       </w:pPr>
       <w:r>
-        <w:t>You must be running the Apache webserver.</w:t>
+        <w:t>You must run the Apache webserver.</w:t>
       </w:r>
     </w:p>
     <w:p>
@@ -260,7 +255,23 @@
         </w:numPr>
       </w:pPr>
       <w:r>
-        <w:t>Apache must be using port 80.  After this step completes you can use port 443 for SSL.</w:t>
+        <w:t xml:space="preserve">Apache must be using port </w:t>
+      </w:r>
+      <w:proofErr w:type="gramStart"/>
+      <w:r>
+        <w:t>80</w:t>
+      </w:r>
+      <w:proofErr w:type="gramEnd"/>
+      <w:r>
+        <w:t xml:space="preserve">.  After this step </w:t>
+      </w:r>
+      <w:proofErr w:type="gramStart"/>
+      <w:r>
+        <w:t>completes</w:t>
+      </w:r>
+      <w:proofErr w:type="gramEnd"/>
+      <w:r>
+        <w:t xml:space="preserve"> you can use port 443 for SSL.</w:t>
       </w:r>
     </w:p>
     <w:p>
@@ -284,7 +295,23 @@
         </w:numPr>
       </w:pPr>
       <w:r>
-        <w:t>The domain must be accessible from the Internet so the system name can be validated.  A simple test is to see if canyouseeme.org works on port 80.  Then try your domain name + :80</w:t>
+        <w:t xml:space="preserve">The domain must be accessible from the Internet so the system name can be </w:t>
+      </w:r>
+      <w:proofErr w:type="gramStart"/>
+      <w:r>
+        <w:t>validated</w:t>
+      </w:r>
+      <w:proofErr w:type="gramEnd"/>
+      <w:r>
+        <w:t xml:space="preserve">.  A simple test is to see if canyouseeme.org works on port </w:t>
+      </w:r>
+      <w:proofErr w:type="gramStart"/>
+      <w:r>
+        <w:t>80</w:t>
+      </w:r>
+      <w:proofErr w:type="gramEnd"/>
+      <w:r>
+        <w:t>.  Then try your domain name + :80</w:t>
       </w:r>
     </w:p>
     <w:p/>
@@ -494,7 +521,19 @@
         <w:rPr>
           <w:rFonts w:ascii="Consolas" w:hAnsi="Consolas" w:cs="Courier New"/>
         </w:rPr>
-        <w:t xml:space="preserve"> files to C:\Users\Fred\Desktop\Dreamgrid\Dreamworld\OutworldzFiles\Apache\Certs</w:t>
+        <w:t xml:space="preserve"> files to C:\Users\</w:t>
+      </w:r>
+      <w:r>
+        <w:rPr>
+          <w:rFonts w:ascii="Consolas" w:hAnsi="Consolas" w:cs="Courier New"/>
+        </w:rPr>
+        <w:t>XXX</w:t>
+      </w:r>
+      <w:r>
+        <w:rPr>
+          <w:rFonts w:ascii="Consolas" w:hAnsi="Consolas" w:cs="Courier New"/>
+        </w:rPr>
+        <w:t>\Desktop\Dreamgrid\Dreamworld\OutworldzFiles\Apache\Certs</w:t>
       </w:r>
     </w:p>
     <w:p>
@@ -540,25 +579,25 @@
           <w:sz w:val="16"/>
           <w:szCs w:val="16"/>
         </w:rPr>
-        <w:t xml:space="preserve"> Next renewal scheduled at 2022/3/25 5:40:43</w:t>
-      </w:r>
-    </w:p>
-    <w:p>
-      <w:pPr>
-        <w:spacing w:line="240" w:lineRule="auto"/>
+        <w:t xml:space="preserve"> Next renewal scheduled </w:t>
+      </w:r>
+      <w:proofErr w:type="gramStart"/>
+      <w:r>
         <w:rPr>
           <w:rFonts w:ascii="Consolas" w:hAnsi="Consolas" w:cs="Courier New"/>
           <w:sz w:val="16"/>
           <w:szCs w:val="16"/>
         </w:rPr>
-      </w:pPr>
+        <w:t>at</w:t>
+      </w:r>
+      <w:proofErr w:type="gramEnd"/>
       <w:r>
         <w:rPr>
           <w:rFonts w:ascii="Consolas" w:hAnsi="Consolas" w:cs="Courier New"/>
           <w:sz w:val="16"/>
           <w:szCs w:val="16"/>
         </w:rPr>
-        <w:t xml:space="preserve"> Certificate [Manual] smartboot.outworldz.net created</w:t>
+        <w:t xml:space="preserve"> 2022/3/25 5:40:43</w:t>
       </w:r>
     </w:p>
     <w:p>
@@ -576,24 +615,42 @@
           <w:sz w:val="16"/>
           <w:szCs w:val="16"/>
         </w:rPr>
-        <w:t xml:space="preserve">2022-01-29 </w:t>
-      </w:r>
-      <w:proofErr w:type="gramStart"/>
-      <w:r>
+        <w:t xml:space="preserve"> Certificate [Manual] smartboot.outworldz.net created</w:t>
+      </w:r>
+    </w:p>
+    <w:p>
+      <w:pPr>
+        <w:spacing w:line="240" w:lineRule="auto"/>
         <w:rPr>
           <w:rFonts w:ascii="Consolas" w:hAnsi="Consolas" w:cs="Courier New"/>
           <w:sz w:val="16"/>
           <w:szCs w:val="16"/>
         </w:rPr>
-        <w:t>00:53:31:Info</w:t>
-      </w:r>
-      <w:proofErr w:type="gramEnd"/>
+      </w:pPr>
       <w:r>
         <w:rPr>
           <w:rFonts w:ascii="Consolas" w:hAnsi="Consolas" w:cs="Courier New"/>
           <w:sz w:val="16"/>
           <w:szCs w:val="16"/>
         </w:rPr>
+        <w:t xml:space="preserve">2022-01-29 </w:t>
+      </w:r>
+      <w:proofErr w:type="gramStart"/>
+      <w:r>
+        <w:rPr>
+          <w:rFonts w:ascii="Consolas" w:hAnsi="Consolas" w:cs="Courier New"/>
+          <w:sz w:val="16"/>
+          <w:szCs w:val="16"/>
+        </w:rPr>
+        <w:t>00:53:31:Info</w:t>
+      </w:r>
+      <w:proofErr w:type="gramEnd"/>
+      <w:r>
+        <w:rPr>
+          <w:rFonts w:ascii="Consolas" w:hAnsi="Consolas" w:cs="Courier New"/>
+          <w:sz w:val="16"/>
+          <w:szCs w:val="16"/>
+        </w:rPr>
         <w:t>:Certificate installed</w:t>
       </w:r>
     </w:p>
@@ -605,7 +662,6 @@
         </w:rPr>
       </w:pPr>
     </w:p>
-    <w:bookmarkEnd w:id="0"/>
     <w:p/>
     <w:sectPr>
       <w:pgSz w:w="12240" w:h="15840"/>
@@ -618,7 +674,7 @@
 </file>
 
 <file path=word/numbering.xml><?xml version="1.0" encoding="utf-8"?>
-<w:numbering xmlns:wpc="http://schemas.microsoft.com/office/word/2010/wordprocessingCanvas" xmlns:cx="http://schemas.microsoft.com/office/drawing/2014/chartex" xmlns:cx1="http://schemas.microsoft.com/office/drawing/2015/9/8/chartex" xmlns:cx2="http://schemas.microsoft.com/office/drawing/2015/10/21/chartex" xmlns:cx3="http://schemas.microsoft.com/office/drawing/2016/5/9/chartex" xmlns:cx4="http://schemas.microsoft.com/office/drawing/2016/5/10/chartex" xmlns:cx5="http://schemas.microsoft.com/office/drawing/2016/5/11/chartex" xmlns:cx6="http://schemas.microsoft.com/office/drawing/2016/5/12/chartex" xmlns:cx7="http://schemas.microsoft.com/office/drawing/2016/5/13/chartex" xmlns:cx8="http://schemas.microsoft.com/office/drawing/2016/5/14/chartex" xmlns:mc="http://schemas.openxmlformats.org/markup-compatibility/2006" xmlns:aink="http://schemas.microsoft.com/office/drawing/2016/ink" xmlns:am3d="http://schemas.microsoft.com/office/drawing/2017/model3d" xmlns:o="urn:schemas-microsoft-com:office:office" xmlns:oel="http://schemas.microsoft.com/office/2019/extlst" xmlns:r="http://schemas.openxmlformats.org/officeDocument/2006/relationships" xmlns:m="http://schemas.openxmlformats.org/officeDocument/2006/math" xmlns:v="urn:schemas-microsoft-com:vml" xmlns:wp14="http://schemas.microsoft.com/office/word/2010/wordprocessingDrawing" xmlns:wp="http://schemas.openxmlformats.org/drawingml/2006/wordprocessingDrawing" xmlns:w10="urn:schemas-microsoft-com:office:word" xmlns:w="http://schemas.openxmlformats.org/wordprocessingml/2006/main" xmlns:w14="http://schemas.microsoft.com/office/word/2010/wordml" xmlns:w15="http://schemas.microsoft.com/office/word/2012/wordml" xmlns:w16cex="http://schemas.microsoft.com/office/word/2018/wordml/cex" xmlns:w16cid="http://schemas.microsoft.com/office/word/2016/wordml/cid" xmlns:w16="http://schemas.microsoft.com/office/word/2018/wordml" xmlns:w16sdtdh="http://schemas.microsoft.com/office/word/2020/wordml/sdtdatahash" xmlns:w16se="http://schemas.microsoft.com/office/word/2015/wordml/symex" xmlns:wpg="http://schemas.microsoft.com/office/word/2010/wordprocessingGroup" xmlns:wpi="http://schemas.microsoft.com/office/word/2010/wordprocessingInk" xmlns:wne="http://schemas.microsoft.com/office/word/2006/wordml" xmlns:wps="http://schemas.microsoft.com/office/word/2010/wordprocessingShape" mc:Ignorable="w14 w15 w16se w16cid w16 w16cex w16sdtdh wp14">
+<w:numbering xmlns:wpc="http://schemas.microsoft.com/office/word/2010/wordprocessingCanvas" xmlns:cx="http://schemas.microsoft.com/office/drawing/2014/chartex" xmlns:cx1="http://schemas.microsoft.com/office/drawing/2015/9/8/chartex" xmlns:cx2="http://schemas.microsoft.com/office/drawing/2015/10/21/chartex" xmlns:cx3="http://schemas.microsoft.com/office/drawing/2016/5/9/chartex" xmlns:cx4="http://schemas.microsoft.com/office/drawing/2016/5/10/chartex" xmlns:cx5="http://schemas.microsoft.com/office/drawing/2016/5/11/chartex" xmlns:cx6="http://schemas.microsoft.com/office/drawing/2016/5/12/chartex" xmlns:cx7="http://schemas.microsoft.com/office/drawing/2016/5/13/chartex" xmlns:cx8="http://schemas.microsoft.com/office/drawing/2016/5/14/chartex" xmlns:mc="http://schemas.openxmlformats.org/markup-compatibility/2006" xmlns:aink="http://schemas.microsoft.com/office/drawing/2016/ink" xmlns:am3d="http://schemas.microsoft.com/office/drawing/2017/model3d" xmlns:o="urn:schemas-microsoft-com:office:office" xmlns:oel="http://schemas.microsoft.com/office/2019/extlst" xmlns:r="http://schemas.openxmlformats.org/officeDocument/2006/relationships" xmlns:m="http://schemas.openxmlformats.org/officeDocument/2006/math" xmlns:v="urn:schemas-microsoft-com:vml" xmlns:wp14="http://schemas.microsoft.com/office/word/2010/wordprocessingDrawing" xmlns:wp="http://schemas.openxmlformats.org/drawingml/2006/wordprocessingDrawing" xmlns:w10="urn:schemas-microsoft-com:office:word" xmlns:w="http://schemas.openxmlformats.org/wordprocessingml/2006/main" xmlns:w14="http://schemas.microsoft.com/office/word/2010/wordml" xmlns:w15="http://schemas.microsoft.com/office/word/2012/wordml" xmlns:w16cex="http://schemas.microsoft.com/office/word/2018/wordml/cex" xmlns:w16cid="http://schemas.microsoft.com/office/word/2016/wordml/cid" xmlns:w16="http://schemas.microsoft.com/office/word/2018/wordml" xmlns:w16du="http://schemas.microsoft.com/office/word/2023/wordml/word16du" xmlns:w16sdtdh="http://schemas.microsoft.com/office/word/2020/wordml/sdtdatahash" xmlns:w16se="http://schemas.microsoft.com/office/word/2015/wordml/symex" xmlns:wpg="http://schemas.microsoft.com/office/word/2010/wordprocessingGroup" xmlns:wpi="http://schemas.microsoft.com/office/word/2010/wordprocessingInk" xmlns:wne="http://schemas.microsoft.com/office/word/2006/wordml" xmlns:wps="http://schemas.microsoft.com/office/word/2010/wordprocessingShape" mc:Ignorable="w14 w15 w16se w16cid w16 w16cex w16sdtdh w16du wp14">
   <w:abstractNum w:abstractNumId="0" w15:restartNumberingAfterBreak="0">
     <w:nsid w:val="087110BF"/>
     <w:multiLevelType w:val="hybridMultilevel"/>
@@ -1188,7 +1244,7 @@
 </file>
 
 <file path=word/styles.xml><?xml version="1.0" encoding="utf-8"?>
-<w:styles xmlns:mc="http://schemas.openxmlformats.org/markup-compatibility/2006" xmlns:r="http://schemas.openxmlformats.org/officeDocument/2006/relationships" xmlns:w="http://schemas.openxmlformats.org/wordprocessingml/2006/main" xmlns:w14="http://schemas.microsoft.com/office/word/2010/wordml" xmlns:w15="http://schemas.microsoft.com/office/word/2012/wordml" xmlns:w16cex="http://schemas.microsoft.com/office/word/2018/wordml/cex" xmlns:w16cid="http://schemas.microsoft.com/office/word/2016/wordml/cid" xmlns:w16="http://schemas.microsoft.com/office/word/2018/wordml" xmlns:w16sdtdh="http://schemas.microsoft.com/office/word/2020/wordml/sdtdatahash" xmlns:w16se="http://schemas.microsoft.com/office/word/2015/wordml/symex" mc:Ignorable="w14 w15 w16se w16cid w16 w16cex w16sdtdh">
+<w:styles xmlns:mc="http://schemas.openxmlformats.org/markup-compatibility/2006" xmlns:r="http://schemas.openxmlformats.org/officeDocument/2006/relationships" xmlns:w="http://schemas.openxmlformats.org/wordprocessingml/2006/main" xmlns:w14="http://schemas.microsoft.com/office/word/2010/wordml" xmlns:w15="http://schemas.microsoft.com/office/word/2012/wordml" xmlns:w16cex="http://schemas.microsoft.com/office/word/2018/wordml/cex" xmlns:w16cid="http://schemas.microsoft.com/office/word/2016/wordml/cid" xmlns:w16="http://schemas.microsoft.com/office/word/2018/wordml" xmlns:w16du="http://schemas.microsoft.com/office/word/2023/wordml/word16du" xmlns:w16sdtdh="http://schemas.microsoft.com/office/word/2020/wordml/sdtdatahash" xmlns:w16se="http://schemas.microsoft.com/office/word/2015/wordml/symex" mc:Ignorable="w14 w15 w16se w16cid w16 w16cex w16sdtdh w16du">
   <w:docDefaults>
     <w:rPrDefault>
       <w:rPr>
